--- a/Table of Contents.docx
+++ b/Table of Contents.docx
@@ -312,7 +312,89 @@
           <w:sz w:val="28"/>
           <w:szCs w:val="28"/>
         </w:rPr>
-        <w:t>10. Misc. Notes</w:t>
+        <w:t>10. All Simple Machines...............................................................................04/30/15</w:t>
+      </w:r>
+    </w:p>
+    <w:p>
+      <w:pPr>
+        <w:rPr>
+          <w:sz w:val="28"/>
+          <w:szCs w:val="28"/>
+        </w:rPr>
+      </w:pPr>
+      <w:r>
+        <w:rPr>
+          <w:sz w:val="28"/>
+          <w:szCs w:val="28"/>
+        </w:rPr>
+        <w:t>11. Straw Bridge Project Design Part 1........................................................05/14/15</w:t>
+      </w:r>
+    </w:p>
+    <w:p>
+      <w:pPr>
+        <w:rPr>
+          <w:sz w:val="28"/>
+          <w:szCs w:val="28"/>
+        </w:rPr>
+      </w:pPr>
+      <w:r>
+        <w:rPr>
+          <w:sz w:val="28"/>
+          <w:szCs w:val="28"/>
+        </w:rPr>
+        <w:t>12. Straw Bridge Project Design Part 2........................................................05/26/15</w:t>
+      </w:r>
+    </w:p>
+    <w:p>
+      <w:pPr>
+        <w:rPr>
+          <w:sz w:val="28"/>
+          <w:szCs w:val="28"/>
+        </w:rPr>
+      </w:pPr>
+      <w:r>
+        <w:rPr>
+          <w:sz w:val="28"/>
+          <w:szCs w:val="28"/>
+        </w:rPr>
+        <w:t>13. Discrete Statistics..................................................................................06/05/15</w:t>
+      </w:r>
+    </w:p>
+    <w:p>
+      <w:pPr>
+        <w:rPr>
+          <w:sz w:val="28"/>
+          <w:szCs w:val="28"/>
+        </w:rPr>
+      </w:pPr>
+      <w:r>
+        <w:rPr>
+          <w:sz w:val="28"/>
+          <w:szCs w:val="28"/>
+        </w:rPr>
+        <w:t>14. Final Project...........................................................................................06/09/15</w:t>
+      </w:r>
+    </w:p>
+    <w:p>
+      <w:pPr>
+        <w:rPr>
+          <w:sz w:val="28"/>
+          <w:szCs w:val="28"/>
+        </w:rPr>
+      </w:pPr>
+      <w:r>
+        <w:rPr>
+          <w:sz w:val="28"/>
+          <w:szCs w:val="28"/>
+        </w:rPr>
+        <w:t>15</w:t>
+      </w:r>
+      <w:r>
+        <w:rPr>
+          <w:sz w:val="28"/>
+          <w:szCs w:val="28"/>
+        </w:rPr>
+        <w:t>. Misc. Notes</w:t>
       </w:r>
     </w:p>
     <w:sectPr>
